--- a/AWS/aws.docx
+++ b/AWS/aws.docx
@@ -2042,11 +2042,437 @@
           </wp:inline>
         </w:drawing>
       </w:r>
+    </w:p>
+    <w:p/>
+    <w:p>
+      <w:pPr>
+        <w:pStyle w:val="Heading2"/>
+      </w:pPr>
+      <w:r>
+        <w:t>Instance type and size</w:t>
+      </w:r>
+    </w:p>
+    <w:p>
+      <w:r>
+        <w:rPr>
+          <w:b/>
+        </w:rPr>
+        <w:t xml:space="preserve">EC2 instances </w:t>
+      </w:r>
+      <w:r>
+        <w:t>are grouped into families, which are designed for a specific broad type of workload. The type decides a certain set of feature where size decides the level of work load they can cope with.</w:t>
+      </w:r>
+    </w:p>
+    <w:p>
+      <w:pPr>
+        <w:rPr>
+          <w:b/>
+        </w:rPr>
+      </w:pPr>
+      <w:r>
+        <w:t xml:space="preserve">The current EC2 families are </w:t>
+      </w:r>
+      <w:r>
+        <w:rPr>
+          <w:b/>
+        </w:rPr>
+        <w:t xml:space="preserve">general purpose, compute optimized, memory optimized, storage optimized </w:t>
+      </w:r>
+      <w:r>
+        <w:t xml:space="preserve">and </w:t>
+      </w:r>
+      <w:r>
+        <w:rPr>
+          <w:b/>
+        </w:rPr>
+        <w:t>accelerated computing.</w:t>
+      </w:r>
+    </w:p>
+    <w:p>
+      <w:r>
+        <w:rPr>
+          <w:b/>
+        </w:rPr>
+        <w:t xml:space="preserve">Instance type </w:t>
+      </w:r>
+      <w:r>
+        <w:t>includes</w:t>
+      </w:r>
+    </w:p>
+    <w:p>
+      <w:pPr>
+        <w:pStyle w:val="ListParagraph"/>
+        <w:numPr>
+          <w:ilvl w:val="0"/>
+          <w:numId w:val="9"/>
+        </w:numPr>
+      </w:pPr>
+      <w:r>
+        <w:rPr>
+          <w:b/>
+        </w:rPr>
+        <w:t xml:space="preserve">T2 </w:t>
+      </w:r>
+      <w:r>
+        <w:t xml:space="preserve">and </w:t>
+      </w:r>
+      <w:r>
+        <w:rPr>
+          <w:b/>
+        </w:rPr>
+        <w:t xml:space="preserve">T3: </w:t>
+      </w:r>
+      <w:r>
+        <w:t>Low cost instance types that provides burst capability.</w:t>
+      </w:r>
+    </w:p>
+    <w:p>
+      <w:pPr>
+        <w:pStyle w:val="ListParagraph"/>
+        <w:numPr>
+          <w:ilvl w:val="0"/>
+          <w:numId w:val="9"/>
+        </w:numPr>
+      </w:pPr>
+      <w:r>
+        <w:rPr>
+          <w:b/>
+        </w:rPr>
+        <w:lastRenderedPageBreak/>
+        <w:t xml:space="preserve">M5: </w:t>
+      </w:r>
+      <w:r>
+        <w:t>For general workloads</w:t>
+      </w:r>
+    </w:p>
+    <w:p>
+      <w:pPr>
+        <w:pStyle w:val="ListParagraph"/>
+        <w:numPr>
+          <w:ilvl w:val="0"/>
+          <w:numId w:val="9"/>
+        </w:numPr>
+      </w:pPr>
+      <w:r>
+        <w:rPr>
+          <w:b/>
+        </w:rPr>
+        <w:t>C4:</w:t>
+      </w:r>
+      <w:r>
+        <w:t xml:space="preserve"> Provides some more capable CPU</w:t>
+      </w:r>
+    </w:p>
+    <w:p>
+      <w:pPr>
+        <w:pStyle w:val="ListParagraph"/>
+        <w:numPr>
+          <w:ilvl w:val="0"/>
+          <w:numId w:val="9"/>
+        </w:numPr>
+      </w:pPr>
+      <w:r>
+        <w:rPr>
+          <w:b/>
+        </w:rPr>
+        <w:t xml:space="preserve">X1 </w:t>
+      </w:r>
+      <w:r>
+        <w:t xml:space="preserve">and </w:t>
+      </w:r>
+      <w:r>
+        <w:rPr>
+          <w:b/>
+        </w:rPr>
+        <w:t xml:space="preserve">R4: </w:t>
+      </w:r>
+      <w:r>
+        <w:t>Optimize large amount of fast memory</w:t>
+      </w:r>
+    </w:p>
+    <w:p>
+      <w:pPr>
+        <w:pStyle w:val="ListParagraph"/>
+        <w:numPr>
+          <w:ilvl w:val="0"/>
+          <w:numId w:val="9"/>
+        </w:numPr>
+      </w:pPr>
+      <w:r>
+        <w:rPr>
+          <w:b/>
+        </w:rPr>
+        <w:t xml:space="preserve">I3: </w:t>
+      </w:r>
+      <w:r>
+        <w:t>Delivers fast IO</w:t>
+      </w:r>
+    </w:p>
+    <w:p>
+      <w:pPr>
+        <w:pStyle w:val="ListParagraph"/>
+        <w:numPr>
+          <w:ilvl w:val="0"/>
+          <w:numId w:val="9"/>
+        </w:numPr>
+      </w:pPr>
+      <w:r>
+        <w:rPr>
+          <w:b/>
+        </w:rPr>
+        <w:t xml:space="preserve">P2, G3 </w:t>
+      </w:r>
+      <w:r>
+        <w:t xml:space="preserve">and </w:t>
+      </w:r>
+      <w:r>
+        <w:rPr>
+          <w:b/>
+        </w:rPr>
+        <w:t xml:space="preserve">F1: </w:t>
+      </w:r>
+      <w:r>
+        <w:t>Delivers GPU and FPGAs</w:t>
+      </w:r>
+    </w:p>
+    <w:p>
+      <w:pPr>
+        <w:ind w:left="360"/>
+      </w:pPr>
+      <w:r>
+        <w:rPr>
+          <w:b/>
+        </w:rPr>
+        <w:t xml:space="preserve">Instance </w:t>
+      </w:r>
+      <w:r>
+        <w:rPr>
+          <w:b/>
+        </w:rPr>
+        <w:t xml:space="preserve">sizes </w:t>
+      </w:r>
+      <w:r>
+        <w:t xml:space="preserve">include </w:t>
+      </w:r>
+      <w:proofErr w:type="spellStart"/>
+      <w:r>
+        <w:t>nano</w:t>
+      </w:r>
+      <w:proofErr w:type="spellEnd"/>
+      <w:r>
+        <w:t xml:space="preserve">, micro, small, medium, large, </w:t>
+      </w:r>
+      <w:proofErr w:type="spellStart"/>
+      <w:r>
+        <w:t>x.large</w:t>
+      </w:r>
+      <w:proofErr w:type="spellEnd"/>
+      <w:r>
+        <w:t>, 2x.large and larger.</w:t>
+      </w:r>
+    </w:p>
+    <w:p>
+      <w:pPr>
+        <w:ind w:left="360"/>
+        <w:rPr>
+          <w:b/>
+        </w:rPr>
+      </w:pPr>
+      <w:r>
+        <w:rPr>
+          <w:b/>
+        </w:rPr>
+        <w:t>Special cases</w:t>
+      </w:r>
+    </w:p>
+    <w:p>
+      <w:pPr>
+        <w:pStyle w:val="ListParagraph"/>
+        <w:numPr>
+          <w:ilvl w:val="0"/>
+          <w:numId w:val="10"/>
+        </w:numPr>
+        <w:rPr>
+          <w:b/>
+        </w:rPr>
+      </w:pPr>
+      <w:r>
+        <w:rPr>
+          <w:b/>
+        </w:rPr>
+        <w:t xml:space="preserve">“a” </w:t>
+      </w:r>
+      <w:r>
+        <w:t xml:space="preserve">for AMD </w:t>
+      </w:r>
+      <w:proofErr w:type="spellStart"/>
+      <w:r>
+        <w:t>cpu</w:t>
+      </w:r>
+      <w:proofErr w:type="spellEnd"/>
+    </w:p>
+    <w:p>
+      <w:pPr>
+        <w:pStyle w:val="ListParagraph"/>
+        <w:numPr>
+          <w:ilvl w:val="0"/>
+          <w:numId w:val="10"/>
+        </w:numPr>
+        <w:rPr>
+          <w:b/>
+        </w:rPr>
+      </w:pPr>
+      <w:r>
+        <w:rPr>
+          <w:b/>
+        </w:rPr>
+        <w:t xml:space="preserve">“A” </w:t>
+      </w:r>
+      <w:r>
+        <w:t>for ARM based</w:t>
+      </w:r>
+    </w:p>
+    <w:p>
+      <w:pPr>
+        <w:pStyle w:val="ListParagraph"/>
+        <w:numPr>
+          <w:ilvl w:val="0"/>
+          <w:numId w:val="10"/>
+        </w:numPr>
+        <w:rPr>
+          <w:b/>
+        </w:rPr>
+      </w:pPr>
+      <w:r>
+        <w:rPr>
+          <w:b/>
+        </w:rPr>
+        <w:t xml:space="preserve">“n” </w:t>
+      </w:r>
+      <w:r>
+        <w:t>for higher speed networking</w:t>
+      </w:r>
+    </w:p>
+    <w:p>
+      <w:pPr>
+        <w:pStyle w:val="ListParagraph"/>
+        <w:numPr>
+          <w:ilvl w:val="0"/>
+          <w:numId w:val="10"/>
+        </w:numPr>
+        <w:rPr>
+          <w:b/>
+        </w:rPr>
+      </w:pPr>
+      <w:r>
+        <w:rPr>
+          <w:b/>
+        </w:rPr>
+        <w:t xml:space="preserve">“d” </w:t>
+      </w:r>
+      <w:r>
+        <w:t xml:space="preserve">for </w:t>
+      </w:r>
+      <w:proofErr w:type="spellStart"/>
+      <w:r>
+        <w:t>NVMe</w:t>
+      </w:r>
+      <w:proofErr w:type="spellEnd"/>
+      <w:r>
+        <w:t xml:space="preserve"> storage</w:t>
+      </w:r>
+    </w:p>
+    <w:p>
+      <w:hyperlink r:id="rId16" w:history="1">
+        <w:r>
+          <w:rPr>
+            <w:rStyle w:val="Hyperlink"/>
+          </w:rPr>
+          <w:t>https://aws.amazon.com/ec2/instance-types/</w:t>
+        </w:r>
+      </w:hyperlink>
+    </w:p>
+    <w:p/>
+    <w:p>
+      <w:pPr>
+        <w:pStyle w:val="Heading2"/>
+      </w:pPr>
+      <w:r>
+        <w:t>EC2 Storage architecture</w:t>
+      </w:r>
+    </w:p>
+    <w:p>
+      <w:r>
+        <w:rPr>
+          <w:b/>
+        </w:rPr>
+        <w:t xml:space="preserve">Instance store volumes </w:t>
+      </w:r>
+      <w:r>
+        <w:t xml:space="preserve">are the storage attached to EC2 </w:t>
+      </w:r>
+      <w:r>
+        <w:t>host</w:t>
+      </w:r>
+      <w:r>
+        <w:t xml:space="preserve">, so if the </w:t>
+      </w:r>
+      <w:r>
+        <w:t>host fails or changed the storage is lost. But this store is fastest as this is internal to host. It can be used as temporary store volume but nor resilient and non-persistence.</w:t>
+      </w:r>
+    </w:p>
+    <w:p>
       <w:bookmarkStart w:id="0" w:name="_GoBack"/>
+      <w:r>
+        <w:rPr>
+          <w:noProof/>
+        </w:rPr>
+        <w:drawing>
+          <wp:inline distT="0" distB="0" distL="0" distR="0" wp14:anchorId="2A700B72" wp14:editId="1A090607">
+            <wp:extent cx="5305425" cy="1828800"/>
+            <wp:effectExtent l="0" t="0" r="9525" b="0"/>
+            <wp:docPr id="6" name="Picture 6"/>
+            <wp:cNvGraphicFramePr>
+              <a:graphicFrameLocks xmlns:a="http://schemas.openxmlformats.org/drawingml/2006/main" noChangeAspect="1"/>
+            </wp:cNvGraphicFramePr>
+            <a:graphic xmlns:a="http://schemas.openxmlformats.org/drawingml/2006/main">
+              <a:graphicData uri="http://schemas.openxmlformats.org/drawingml/2006/picture">
+                <pic:pic xmlns:pic="http://schemas.openxmlformats.org/drawingml/2006/picture">
+                  <pic:nvPicPr>
+                    <pic:cNvPr id="1" name=""/>
+                    <pic:cNvPicPr/>
+                  </pic:nvPicPr>
+                  <pic:blipFill>
+                    <a:blip r:embed="rId17"/>
+                    <a:stretch>
+                      <a:fillRect/>
+                    </a:stretch>
+                  </pic:blipFill>
+                  <pic:spPr>
+                    <a:xfrm>
+                      <a:off x="0" y="0"/>
+                      <a:ext cx="5305425" cy="1828800"/>
+                    </a:xfrm>
+                    <a:prstGeom prst="rect">
+                      <a:avLst/>
+                    </a:prstGeom>
+                  </pic:spPr>
+                </pic:pic>
+              </a:graphicData>
+            </a:graphic>
+          </wp:inline>
+        </w:drawing>
+      </w:r>
       <w:bookmarkEnd w:id="0"/>
+      <w:r>
+        <w:t xml:space="preserve"> </w:t>
+      </w:r>
+      <w:r>
+        <w:t xml:space="preserve"> </w:t>
+      </w:r>
     </w:p>
     <w:sectPr>
-      <w:headerReference w:type="default" r:id="rId16"/>
+      <w:headerReference w:type="default" r:id="rId18"/>
       <w:pgSz w:w="12240" w:h="15840"/>
       <w:pgMar w:top="1440" w:right="1440" w:bottom="1440" w:left="1440" w:header="720" w:footer="720" w:gutter="0"/>
       <w:cols w:space="720"/>
@@ -2125,126 +2551,12 @@
 <file path=word/numbering.xml><?xml version="1.0" encoding="utf-8"?>
 <w:numbering xmlns:wpc="http://schemas.microsoft.com/office/word/2010/wordprocessingCanvas" xmlns:mc="http://schemas.openxmlformats.org/markup-compatibility/2006" xmlns:o="urn:schemas-microsoft-com:office:office" xmlns:r="http://schemas.openxmlformats.org/officeDocument/2006/relationships" xmlns:m="http://schemas.openxmlformats.org/officeDocument/2006/math" xmlns:v="urn:schemas-microsoft-com:vml" xmlns:wp14="http://schemas.microsoft.com/office/word/2010/wordprocessingDrawing" xmlns:wp="http://schemas.openxmlformats.org/drawingml/2006/wordprocessingDrawing" xmlns:w10="urn:schemas-microsoft-com:office:word" xmlns:w="http://schemas.openxmlformats.org/wordprocessingml/2006/main" xmlns:w14="http://schemas.microsoft.com/office/word/2010/wordml" xmlns:w15="http://schemas.microsoft.com/office/word/2012/wordml" xmlns:wpg="http://schemas.microsoft.com/office/word/2010/wordprocessingGroup" xmlns:wpi="http://schemas.microsoft.com/office/word/2010/wordprocessingInk" xmlns:wne="http://schemas.microsoft.com/office/word/2006/wordml" xmlns:wps="http://schemas.microsoft.com/office/word/2010/wordprocessingShape" mc:Ignorable="w14 w15 wp14">
   <w:abstractNum w:abstractNumId="0">
-    <w:nsid w:val="069C4DFE"/>
-    <w:multiLevelType w:val="hybridMultilevel"/>
-    <w:tmpl w:val="9EE8BAF8"/>
-    <w:lvl w:ilvl="0" w:tplc="04090001">
-      <w:start w:val="1"/>
-      <w:numFmt w:val="bullet"/>
-      <w:lvlText w:val=""/>
-      <w:lvlJc w:val="left"/>
-      <w:pPr>
-        <w:ind w:left="720" w:hanging="360"/>
-      </w:pPr>
-      <w:rPr>
-        <w:rFonts w:ascii="Symbol" w:hAnsi="Symbol" w:hint="default"/>
-      </w:rPr>
-    </w:lvl>
-    <w:lvl w:ilvl="1" w:tplc="04090003" w:tentative="1">
-      <w:start w:val="1"/>
-      <w:numFmt w:val="bullet"/>
-      <w:lvlText w:val="o"/>
-      <w:lvlJc w:val="left"/>
-      <w:pPr>
-        <w:ind w:left="1440" w:hanging="360"/>
-      </w:pPr>
-      <w:rPr>
-        <w:rFonts w:ascii="Courier New" w:hAnsi="Courier New" w:cs="Courier New" w:hint="default"/>
-      </w:rPr>
-    </w:lvl>
-    <w:lvl w:ilvl="2" w:tplc="04090005" w:tentative="1">
-      <w:start w:val="1"/>
-      <w:numFmt w:val="bullet"/>
-      <w:lvlText w:val=""/>
-      <w:lvlJc w:val="left"/>
-      <w:pPr>
-        <w:ind w:left="2160" w:hanging="360"/>
-      </w:pPr>
-      <w:rPr>
-        <w:rFonts w:ascii="Wingdings" w:hAnsi="Wingdings" w:hint="default"/>
-      </w:rPr>
-    </w:lvl>
-    <w:lvl w:ilvl="3" w:tplc="04090001" w:tentative="1">
-      <w:start w:val="1"/>
-      <w:numFmt w:val="bullet"/>
-      <w:lvlText w:val=""/>
-      <w:lvlJc w:val="left"/>
-      <w:pPr>
-        <w:ind w:left="2880" w:hanging="360"/>
-      </w:pPr>
-      <w:rPr>
-        <w:rFonts w:ascii="Symbol" w:hAnsi="Symbol" w:hint="default"/>
-      </w:rPr>
-    </w:lvl>
-    <w:lvl w:ilvl="4" w:tplc="04090003" w:tentative="1">
-      <w:start w:val="1"/>
-      <w:numFmt w:val="bullet"/>
-      <w:lvlText w:val="o"/>
-      <w:lvlJc w:val="left"/>
-      <w:pPr>
-        <w:ind w:left="3600" w:hanging="360"/>
-      </w:pPr>
-      <w:rPr>
-        <w:rFonts w:ascii="Courier New" w:hAnsi="Courier New" w:cs="Courier New" w:hint="default"/>
-      </w:rPr>
-    </w:lvl>
-    <w:lvl w:ilvl="5" w:tplc="04090005" w:tentative="1">
-      <w:start w:val="1"/>
-      <w:numFmt w:val="bullet"/>
-      <w:lvlText w:val=""/>
-      <w:lvlJc w:val="left"/>
-      <w:pPr>
-        <w:ind w:left="4320" w:hanging="360"/>
-      </w:pPr>
-      <w:rPr>
-        <w:rFonts w:ascii="Wingdings" w:hAnsi="Wingdings" w:hint="default"/>
-      </w:rPr>
-    </w:lvl>
-    <w:lvl w:ilvl="6" w:tplc="04090001" w:tentative="1">
-      <w:start w:val="1"/>
-      <w:numFmt w:val="bullet"/>
-      <w:lvlText w:val=""/>
-      <w:lvlJc w:val="left"/>
-      <w:pPr>
-        <w:ind w:left="5040" w:hanging="360"/>
-      </w:pPr>
-      <w:rPr>
-        <w:rFonts w:ascii="Symbol" w:hAnsi="Symbol" w:hint="default"/>
-      </w:rPr>
-    </w:lvl>
-    <w:lvl w:ilvl="7" w:tplc="04090003" w:tentative="1">
-      <w:start w:val="1"/>
-      <w:numFmt w:val="bullet"/>
-      <w:lvlText w:val="o"/>
-      <w:lvlJc w:val="left"/>
-      <w:pPr>
-        <w:ind w:left="5760" w:hanging="360"/>
-      </w:pPr>
-      <w:rPr>
-        <w:rFonts w:ascii="Courier New" w:hAnsi="Courier New" w:cs="Courier New" w:hint="default"/>
-      </w:rPr>
-    </w:lvl>
-    <w:lvl w:ilvl="8" w:tplc="04090005" w:tentative="1">
-      <w:start w:val="1"/>
-      <w:numFmt w:val="bullet"/>
-      <w:lvlText w:val=""/>
-      <w:lvlJc w:val="left"/>
-      <w:pPr>
-        <w:ind w:left="6480" w:hanging="360"/>
-      </w:pPr>
-      <w:rPr>
-        <w:rFonts w:ascii="Wingdings" w:hAnsi="Wingdings" w:hint="default"/>
-      </w:rPr>
-    </w:lvl>
-  </w:abstractNum>
-  <w:abstractNum w:abstractNumId="1">
-    <w:nsid w:val="07ED434C"/>
+    <w:nsid w:val="01EA28FA"/>
     <w:multiLevelType w:val="multilevel"/>
     <w:tmpl w:val="25268412"/>
     <w:lvl w:ilvl="0">
       <w:start w:val="1"/>
       <w:numFmt w:val="decimal"/>
-      <w:pStyle w:val="Heading1"/>
       <w:suff w:val="space"/>
       <w:lvlText w:val="Chapter %1 "/>
       <w:lvlJc w:val="left"/>
@@ -2264,7 +2576,6 @@
     <w:lvl w:ilvl="1">
       <w:start w:val="1"/>
       <w:numFmt w:val="decimal"/>
-      <w:pStyle w:val="Heading2"/>
       <w:suff w:val="space"/>
       <w:lvlText w:val="%1.%2"/>
       <w:lvlJc w:val="left"/>
@@ -2282,7 +2593,6 @@
     <w:lvl w:ilvl="2">
       <w:start w:val="1"/>
       <w:numFmt w:val="decimal"/>
-      <w:pStyle w:val="Heading3"/>
       <w:suff w:val="space"/>
       <w:lvlText w:val="%1.%2.%3"/>
       <w:lvlJc w:val="left"/>
@@ -2370,7 +2680,253 @@
       </w:rPr>
     </w:lvl>
   </w:abstractNum>
+  <w:abstractNum w:abstractNumId="1">
+    <w:nsid w:val="069C4DFE"/>
+    <w:multiLevelType w:val="hybridMultilevel"/>
+    <w:tmpl w:val="9EE8BAF8"/>
+    <w:lvl w:ilvl="0" w:tplc="04090001">
+      <w:start w:val="1"/>
+      <w:numFmt w:val="bullet"/>
+      <w:lvlText w:val=""/>
+      <w:lvlJc w:val="left"/>
+      <w:pPr>
+        <w:ind w:left="720" w:hanging="360"/>
+      </w:pPr>
+      <w:rPr>
+        <w:rFonts w:ascii="Symbol" w:hAnsi="Symbol" w:hint="default"/>
+      </w:rPr>
+    </w:lvl>
+    <w:lvl w:ilvl="1" w:tplc="04090003" w:tentative="1">
+      <w:start w:val="1"/>
+      <w:numFmt w:val="bullet"/>
+      <w:lvlText w:val="o"/>
+      <w:lvlJc w:val="left"/>
+      <w:pPr>
+        <w:ind w:left="1440" w:hanging="360"/>
+      </w:pPr>
+      <w:rPr>
+        <w:rFonts w:ascii="Courier New" w:hAnsi="Courier New" w:cs="Courier New" w:hint="default"/>
+      </w:rPr>
+    </w:lvl>
+    <w:lvl w:ilvl="2" w:tplc="04090005" w:tentative="1">
+      <w:start w:val="1"/>
+      <w:numFmt w:val="bullet"/>
+      <w:lvlText w:val=""/>
+      <w:lvlJc w:val="left"/>
+      <w:pPr>
+        <w:ind w:left="2160" w:hanging="360"/>
+      </w:pPr>
+      <w:rPr>
+        <w:rFonts w:ascii="Wingdings" w:hAnsi="Wingdings" w:hint="default"/>
+      </w:rPr>
+    </w:lvl>
+    <w:lvl w:ilvl="3" w:tplc="04090001" w:tentative="1">
+      <w:start w:val="1"/>
+      <w:numFmt w:val="bullet"/>
+      <w:lvlText w:val=""/>
+      <w:lvlJc w:val="left"/>
+      <w:pPr>
+        <w:ind w:left="2880" w:hanging="360"/>
+      </w:pPr>
+      <w:rPr>
+        <w:rFonts w:ascii="Symbol" w:hAnsi="Symbol" w:hint="default"/>
+      </w:rPr>
+    </w:lvl>
+    <w:lvl w:ilvl="4" w:tplc="04090003" w:tentative="1">
+      <w:start w:val="1"/>
+      <w:numFmt w:val="bullet"/>
+      <w:lvlText w:val="o"/>
+      <w:lvlJc w:val="left"/>
+      <w:pPr>
+        <w:ind w:left="3600" w:hanging="360"/>
+      </w:pPr>
+      <w:rPr>
+        <w:rFonts w:ascii="Courier New" w:hAnsi="Courier New" w:cs="Courier New" w:hint="default"/>
+      </w:rPr>
+    </w:lvl>
+    <w:lvl w:ilvl="5" w:tplc="04090005" w:tentative="1">
+      <w:start w:val="1"/>
+      <w:numFmt w:val="bullet"/>
+      <w:lvlText w:val=""/>
+      <w:lvlJc w:val="left"/>
+      <w:pPr>
+        <w:ind w:left="4320" w:hanging="360"/>
+      </w:pPr>
+      <w:rPr>
+        <w:rFonts w:ascii="Wingdings" w:hAnsi="Wingdings" w:hint="default"/>
+      </w:rPr>
+    </w:lvl>
+    <w:lvl w:ilvl="6" w:tplc="04090001" w:tentative="1">
+      <w:start w:val="1"/>
+      <w:numFmt w:val="bullet"/>
+      <w:lvlText w:val=""/>
+      <w:lvlJc w:val="left"/>
+      <w:pPr>
+        <w:ind w:left="5040" w:hanging="360"/>
+      </w:pPr>
+      <w:rPr>
+        <w:rFonts w:ascii="Symbol" w:hAnsi="Symbol" w:hint="default"/>
+      </w:rPr>
+    </w:lvl>
+    <w:lvl w:ilvl="7" w:tplc="04090003" w:tentative="1">
+      <w:start w:val="1"/>
+      <w:numFmt w:val="bullet"/>
+      <w:lvlText w:val="o"/>
+      <w:lvlJc w:val="left"/>
+      <w:pPr>
+        <w:ind w:left="5760" w:hanging="360"/>
+      </w:pPr>
+      <w:rPr>
+        <w:rFonts w:ascii="Courier New" w:hAnsi="Courier New" w:cs="Courier New" w:hint="default"/>
+      </w:rPr>
+    </w:lvl>
+    <w:lvl w:ilvl="8" w:tplc="04090005" w:tentative="1">
+      <w:start w:val="1"/>
+      <w:numFmt w:val="bullet"/>
+      <w:lvlText w:val=""/>
+      <w:lvlJc w:val="left"/>
+      <w:pPr>
+        <w:ind w:left="6480" w:hanging="360"/>
+      </w:pPr>
+      <w:rPr>
+        <w:rFonts w:ascii="Wingdings" w:hAnsi="Wingdings" w:hint="default"/>
+      </w:rPr>
+    </w:lvl>
+  </w:abstractNum>
   <w:abstractNum w:abstractNumId="2">
+    <w:nsid w:val="07ED434C"/>
+    <w:multiLevelType w:val="multilevel"/>
+    <w:tmpl w:val="25268412"/>
+    <w:lvl w:ilvl="0">
+      <w:start w:val="1"/>
+      <w:numFmt w:val="decimal"/>
+      <w:pStyle w:val="Heading1"/>
+      <w:suff w:val="space"/>
+      <w:lvlText w:val="Chapter %1 "/>
+      <w:lvlJc w:val="left"/>
+      <w:pPr>
+        <w:ind w:left="0" w:firstLine="0"/>
+      </w:pPr>
+      <w:rPr>
+        <w:rFonts w:ascii="Times New Roman" w:hAnsi="Times New Roman" w:hint="default"/>
+        <w:b/>
+        <w:i w:val="0"/>
+        <w:strike w:val="0"/>
+        <w:dstrike w:val="0"/>
+        <w:color w:val="000000" w:themeColor="text1"/>
+        <w:sz w:val="32"/>
+      </w:rPr>
+    </w:lvl>
+    <w:lvl w:ilvl="1">
+      <w:start w:val="1"/>
+      <w:numFmt w:val="decimal"/>
+      <w:pStyle w:val="Heading2"/>
+      <w:suff w:val="space"/>
+      <w:lvlText w:val="%1.%2"/>
+      <w:lvlJc w:val="left"/>
+      <w:pPr>
+        <w:ind w:left="0" w:firstLine="0"/>
+      </w:pPr>
+      <w:rPr>
+        <w:rFonts w:ascii="Times New Roman" w:hAnsi="Times New Roman" w:hint="default"/>
+        <w:b/>
+        <w:i w:val="0"/>
+        <w:color w:val="000000" w:themeColor="text1"/>
+        <w:sz w:val="20"/>
+      </w:rPr>
+    </w:lvl>
+    <w:lvl w:ilvl="2">
+      <w:start w:val="1"/>
+      <w:numFmt w:val="decimal"/>
+      <w:pStyle w:val="Heading3"/>
+      <w:suff w:val="space"/>
+      <w:lvlText w:val="%1.%2.%3"/>
+      <w:lvlJc w:val="left"/>
+      <w:pPr>
+        <w:ind w:left="0" w:firstLine="0"/>
+      </w:pPr>
+      <w:rPr>
+        <w:rFonts w:ascii="Times New Roman" w:hAnsi="Times New Roman" w:hint="default"/>
+        <w:b/>
+        <w:i w:val="0"/>
+        <w:color w:val="000000" w:themeColor="text1"/>
+        <w:sz w:val="20"/>
+      </w:rPr>
+    </w:lvl>
+    <w:lvl w:ilvl="3">
+      <w:start w:val="1"/>
+      <w:numFmt w:val="decimal"/>
+      <w:lvlText w:val="(%4)"/>
+      <w:lvlJc w:val="left"/>
+      <w:pPr>
+        <w:ind w:left="0" w:firstLine="0"/>
+      </w:pPr>
+      <w:rPr>
+        <w:rFonts w:hint="default"/>
+      </w:rPr>
+    </w:lvl>
+    <w:lvl w:ilvl="4">
+      <w:start w:val="1"/>
+      <w:numFmt w:val="lowerLetter"/>
+      <w:lvlText w:val="(%5)"/>
+      <w:lvlJc w:val="left"/>
+      <w:pPr>
+        <w:ind w:left="0" w:firstLine="0"/>
+      </w:pPr>
+      <w:rPr>
+        <w:rFonts w:hint="default"/>
+      </w:rPr>
+    </w:lvl>
+    <w:lvl w:ilvl="5">
+      <w:start w:val="1"/>
+      <w:numFmt w:val="lowerRoman"/>
+      <w:lvlText w:val="(%6)"/>
+      <w:lvlJc w:val="left"/>
+      <w:pPr>
+        <w:ind w:left="0" w:firstLine="0"/>
+      </w:pPr>
+      <w:rPr>
+        <w:rFonts w:hint="default"/>
+      </w:rPr>
+    </w:lvl>
+    <w:lvl w:ilvl="6">
+      <w:start w:val="1"/>
+      <w:numFmt w:val="decimal"/>
+      <w:lvlText w:val="%7."/>
+      <w:lvlJc w:val="left"/>
+      <w:pPr>
+        <w:ind w:left="0" w:firstLine="0"/>
+      </w:pPr>
+      <w:rPr>
+        <w:rFonts w:hint="default"/>
+      </w:rPr>
+    </w:lvl>
+    <w:lvl w:ilvl="7">
+      <w:start w:val="1"/>
+      <w:numFmt w:val="lowerLetter"/>
+      <w:lvlText w:val="%8."/>
+      <w:lvlJc w:val="left"/>
+      <w:pPr>
+        <w:ind w:left="0" w:firstLine="0"/>
+      </w:pPr>
+      <w:rPr>
+        <w:rFonts w:hint="default"/>
+      </w:rPr>
+    </w:lvl>
+    <w:lvl w:ilvl="8">
+      <w:start w:val="1"/>
+      <w:numFmt w:val="lowerRoman"/>
+      <w:lvlText w:val="%9."/>
+      <w:lvlJc w:val="left"/>
+      <w:pPr>
+        <w:ind w:left="0" w:firstLine="0"/>
+      </w:pPr>
+      <w:rPr>
+        <w:rFonts w:hint="default"/>
+      </w:rPr>
+    </w:lvl>
+  </w:abstractNum>
+  <w:abstractNum w:abstractNumId="3">
     <w:nsid w:val="0DFF28C8"/>
     <w:multiLevelType w:val="hybridMultilevel"/>
     <w:tmpl w:val="7A02FEC6"/>
@@ -2483,7 +3039,233 @@
       </w:rPr>
     </w:lvl>
   </w:abstractNum>
-  <w:abstractNum w:abstractNumId="3">
+  <w:abstractNum w:abstractNumId="4">
+    <w:nsid w:val="23B34A9C"/>
+    <w:multiLevelType w:val="hybridMultilevel"/>
+    <w:tmpl w:val="0BC27CC0"/>
+    <w:lvl w:ilvl="0" w:tplc="04090001">
+      <w:start w:val="1"/>
+      <w:numFmt w:val="bullet"/>
+      <w:lvlText w:val=""/>
+      <w:lvlJc w:val="left"/>
+      <w:pPr>
+        <w:ind w:left="720" w:hanging="360"/>
+      </w:pPr>
+      <w:rPr>
+        <w:rFonts w:ascii="Symbol" w:hAnsi="Symbol" w:hint="default"/>
+      </w:rPr>
+    </w:lvl>
+    <w:lvl w:ilvl="1" w:tplc="04090003" w:tentative="1">
+      <w:start w:val="1"/>
+      <w:numFmt w:val="bullet"/>
+      <w:lvlText w:val="o"/>
+      <w:lvlJc w:val="left"/>
+      <w:pPr>
+        <w:ind w:left="1440" w:hanging="360"/>
+      </w:pPr>
+      <w:rPr>
+        <w:rFonts w:ascii="Courier New" w:hAnsi="Courier New" w:cs="Courier New" w:hint="default"/>
+      </w:rPr>
+    </w:lvl>
+    <w:lvl w:ilvl="2" w:tplc="04090005" w:tentative="1">
+      <w:start w:val="1"/>
+      <w:numFmt w:val="bullet"/>
+      <w:lvlText w:val=""/>
+      <w:lvlJc w:val="left"/>
+      <w:pPr>
+        <w:ind w:left="2160" w:hanging="360"/>
+      </w:pPr>
+      <w:rPr>
+        <w:rFonts w:ascii="Wingdings" w:hAnsi="Wingdings" w:hint="default"/>
+      </w:rPr>
+    </w:lvl>
+    <w:lvl w:ilvl="3" w:tplc="04090001" w:tentative="1">
+      <w:start w:val="1"/>
+      <w:numFmt w:val="bullet"/>
+      <w:lvlText w:val=""/>
+      <w:lvlJc w:val="left"/>
+      <w:pPr>
+        <w:ind w:left="2880" w:hanging="360"/>
+      </w:pPr>
+      <w:rPr>
+        <w:rFonts w:ascii="Symbol" w:hAnsi="Symbol" w:hint="default"/>
+      </w:rPr>
+    </w:lvl>
+    <w:lvl w:ilvl="4" w:tplc="04090003" w:tentative="1">
+      <w:start w:val="1"/>
+      <w:numFmt w:val="bullet"/>
+      <w:lvlText w:val="o"/>
+      <w:lvlJc w:val="left"/>
+      <w:pPr>
+        <w:ind w:left="3600" w:hanging="360"/>
+      </w:pPr>
+      <w:rPr>
+        <w:rFonts w:ascii="Courier New" w:hAnsi="Courier New" w:cs="Courier New" w:hint="default"/>
+      </w:rPr>
+    </w:lvl>
+    <w:lvl w:ilvl="5" w:tplc="04090005" w:tentative="1">
+      <w:start w:val="1"/>
+      <w:numFmt w:val="bullet"/>
+      <w:lvlText w:val=""/>
+      <w:lvlJc w:val="left"/>
+      <w:pPr>
+        <w:ind w:left="4320" w:hanging="360"/>
+      </w:pPr>
+      <w:rPr>
+        <w:rFonts w:ascii="Wingdings" w:hAnsi="Wingdings" w:hint="default"/>
+      </w:rPr>
+    </w:lvl>
+    <w:lvl w:ilvl="6" w:tplc="04090001" w:tentative="1">
+      <w:start w:val="1"/>
+      <w:numFmt w:val="bullet"/>
+      <w:lvlText w:val=""/>
+      <w:lvlJc w:val="left"/>
+      <w:pPr>
+        <w:ind w:left="5040" w:hanging="360"/>
+      </w:pPr>
+      <w:rPr>
+        <w:rFonts w:ascii="Symbol" w:hAnsi="Symbol" w:hint="default"/>
+      </w:rPr>
+    </w:lvl>
+    <w:lvl w:ilvl="7" w:tplc="04090003" w:tentative="1">
+      <w:start w:val="1"/>
+      <w:numFmt w:val="bullet"/>
+      <w:lvlText w:val="o"/>
+      <w:lvlJc w:val="left"/>
+      <w:pPr>
+        <w:ind w:left="5760" w:hanging="360"/>
+      </w:pPr>
+      <w:rPr>
+        <w:rFonts w:ascii="Courier New" w:hAnsi="Courier New" w:cs="Courier New" w:hint="default"/>
+      </w:rPr>
+    </w:lvl>
+    <w:lvl w:ilvl="8" w:tplc="04090005" w:tentative="1">
+      <w:start w:val="1"/>
+      <w:numFmt w:val="bullet"/>
+      <w:lvlText w:val=""/>
+      <w:lvlJc w:val="left"/>
+      <w:pPr>
+        <w:ind w:left="6480" w:hanging="360"/>
+      </w:pPr>
+      <w:rPr>
+        <w:rFonts w:ascii="Wingdings" w:hAnsi="Wingdings" w:hint="default"/>
+      </w:rPr>
+    </w:lvl>
+  </w:abstractNum>
+  <w:abstractNum w:abstractNumId="5">
+    <w:nsid w:val="3011277F"/>
+    <w:multiLevelType w:val="hybridMultilevel"/>
+    <w:tmpl w:val="DC763C6C"/>
+    <w:lvl w:ilvl="0" w:tplc="04090001">
+      <w:start w:val="1"/>
+      <w:numFmt w:val="bullet"/>
+      <w:lvlText w:val=""/>
+      <w:lvlJc w:val="left"/>
+      <w:pPr>
+        <w:ind w:left="1080" w:hanging="360"/>
+      </w:pPr>
+      <w:rPr>
+        <w:rFonts w:ascii="Symbol" w:hAnsi="Symbol" w:hint="default"/>
+      </w:rPr>
+    </w:lvl>
+    <w:lvl w:ilvl="1" w:tplc="04090003" w:tentative="1">
+      <w:start w:val="1"/>
+      <w:numFmt w:val="bullet"/>
+      <w:lvlText w:val="o"/>
+      <w:lvlJc w:val="left"/>
+      <w:pPr>
+        <w:ind w:left="1800" w:hanging="360"/>
+      </w:pPr>
+      <w:rPr>
+        <w:rFonts w:ascii="Courier New" w:hAnsi="Courier New" w:cs="Courier New" w:hint="default"/>
+      </w:rPr>
+    </w:lvl>
+    <w:lvl w:ilvl="2" w:tplc="04090005" w:tentative="1">
+      <w:start w:val="1"/>
+      <w:numFmt w:val="bullet"/>
+      <w:lvlText w:val=""/>
+      <w:lvlJc w:val="left"/>
+      <w:pPr>
+        <w:ind w:left="2520" w:hanging="360"/>
+      </w:pPr>
+      <w:rPr>
+        <w:rFonts w:ascii="Wingdings" w:hAnsi="Wingdings" w:hint="default"/>
+      </w:rPr>
+    </w:lvl>
+    <w:lvl w:ilvl="3" w:tplc="04090001" w:tentative="1">
+      <w:start w:val="1"/>
+      <w:numFmt w:val="bullet"/>
+      <w:lvlText w:val=""/>
+      <w:lvlJc w:val="left"/>
+      <w:pPr>
+        <w:ind w:left="3240" w:hanging="360"/>
+      </w:pPr>
+      <w:rPr>
+        <w:rFonts w:ascii="Symbol" w:hAnsi="Symbol" w:hint="default"/>
+      </w:rPr>
+    </w:lvl>
+    <w:lvl w:ilvl="4" w:tplc="04090003" w:tentative="1">
+      <w:start w:val="1"/>
+      <w:numFmt w:val="bullet"/>
+      <w:lvlText w:val="o"/>
+      <w:lvlJc w:val="left"/>
+      <w:pPr>
+        <w:ind w:left="3960" w:hanging="360"/>
+      </w:pPr>
+      <w:rPr>
+        <w:rFonts w:ascii="Courier New" w:hAnsi="Courier New" w:cs="Courier New" w:hint="default"/>
+      </w:rPr>
+    </w:lvl>
+    <w:lvl w:ilvl="5" w:tplc="04090005" w:tentative="1">
+      <w:start w:val="1"/>
+      <w:numFmt w:val="bullet"/>
+      <w:lvlText w:val=""/>
+      <w:lvlJc w:val="left"/>
+      <w:pPr>
+        <w:ind w:left="4680" w:hanging="360"/>
+      </w:pPr>
+      <w:rPr>
+        <w:rFonts w:ascii="Wingdings" w:hAnsi="Wingdings" w:hint="default"/>
+      </w:rPr>
+    </w:lvl>
+    <w:lvl w:ilvl="6" w:tplc="04090001" w:tentative="1">
+      <w:start w:val="1"/>
+      <w:numFmt w:val="bullet"/>
+      <w:lvlText w:val=""/>
+      <w:lvlJc w:val="left"/>
+      <w:pPr>
+        <w:ind w:left="5400" w:hanging="360"/>
+      </w:pPr>
+      <w:rPr>
+        <w:rFonts w:ascii="Symbol" w:hAnsi="Symbol" w:hint="default"/>
+      </w:rPr>
+    </w:lvl>
+    <w:lvl w:ilvl="7" w:tplc="04090003" w:tentative="1">
+      <w:start w:val="1"/>
+      <w:numFmt w:val="bullet"/>
+      <w:lvlText w:val="o"/>
+      <w:lvlJc w:val="left"/>
+      <w:pPr>
+        <w:ind w:left="6120" w:hanging="360"/>
+      </w:pPr>
+      <w:rPr>
+        <w:rFonts w:ascii="Courier New" w:hAnsi="Courier New" w:cs="Courier New" w:hint="default"/>
+      </w:rPr>
+    </w:lvl>
+    <w:lvl w:ilvl="8" w:tplc="04090005" w:tentative="1">
+      <w:start w:val="1"/>
+      <w:numFmt w:val="bullet"/>
+      <w:lvlText w:val=""/>
+      <w:lvlJc w:val="left"/>
+      <w:pPr>
+        <w:ind w:left="6840" w:hanging="360"/>
+      </w:pPr>
+      <w:rPr>
+        <w:rFonts w:ascii="Wingdings" w:hAnsi="Wingdings" w:hint="default"/>
+      </w:rPr>
+    </w:lvl>
+  </w:abstractNum>
+  <w:abstractNum w:abstractNumId="6">
     <w:nsid w:val="47543671"/>
     <w:multiLevelType w:val="hybridMultilevel"/>
     <w:tmpl w:val="7898E0B2"/>
@@ -2596,7 +3378,7 @@
       </w:rPr>
     </w:lvl>
   </w:abstractNum>
-  <w:abstractNum w:abstractNumId="4">
+  <w:abstractNum w:abstractNumId="7">
     <w:nsid w:val="56F83DCB"/>
     <w:multiLevelType w:val="hybridMultilevel"/>
     <w:tmpl w:val="C700DC9E"/>
@@ -2709,7 +3491,7 @@
       </w:rPr>
     </w:lvl>
   </w:abstractNum>
-  <w:abstractNum w:abstractNumId="5">
+  <w:abstractNum w:abstractNumId="8">
     <w:nsid w:val="69D324A8"/>
     <w:multiLevelType w:val="hybridMultilevel"/>
     <w:tmpl w:val="EA62465E"/>
@@ -2822,7 +3604,7 @@
       </w:rPr>
     </w:lvl>
   </w:abstractNum>
-  <w:abstractNum w:abstractNumId="6">
+  <w:abstractNum w:abstractNumId="9">
     <w:nsid w:val="6C886C21"/>
     <w:multiLevelType w:val="hybridMultilevel"/>
     <w:tmpl w:val="DB5AA196"/>
@@ -2936,25 +3718,34 @@
     </w:lvl>
   </w:abstractNum>
   <w:num w:numId="1">
+    <w:abstractNumId w:val="2"/>
+  </w:num>
+  <w:num w:numId="2">
+    <w:abstractNumId w:val="6"/>
+  </w:num>
+  <w:num w:numId="3">
     <w:abstractNumId w:val="1"/>
   </w:num>
-  <w:num w:numId="2">
+  <w:num w:numId="4">
+    <w:abstractNumId w:val="8"/>
+  </w:num>
+  <w:num w:numId="5">
+    <w:abstractNumId w:val="9"/>
+  </w:num>
+  <w:num w:numId="6">
+    <w:abstractNumId w:val="7"/>
+  </w:num>
+  <w:num w:numId="7">
     <w:abstractNumId w:val="3"/>
   </w:num>
-  <w:num w:numId="3">
+  <w:num w:numId="8">
     <w:abstractNumId w:val="0"/>
   </w:num>
-  <w:num w:numId="4">
-    <w:abstractNumId w:val="5"/>
-  </w:num>
-  <w:num w:numId="5">
-    <w:abstractNumId w:val="6"/>
-  </w:num>
-  <w:num w:numId="6">
+  <w:num w:numId="9">
     <w:abstractNumId w:val="4"/>
   </w:num>
-  <w:num w:numId="7">
-    <w:abstractNumId w:val="2"/>
+  <w:num w:numId="10">
+    <w:abstractNumId w:val="5"/>
   </w:num>
 </w:numbering>
 </file>

--- a/AWS/aws.docx
+++ b/AWS/aws.docx
@@ -2422,7 +2422,6 @@
       </w:r>
     </w:p>
     <w:p>
-      <w:bookmarkStart w:id="0" w:name="_GoBack"/>
       <w:r>
         <w:rPr>
           <w:noProof/>
@@ -2463,16 +2462,510 @@
           </wp:inline>
         </w:drawing>
       </w:r>
+      <w:r>
+        <w:t xml:space="preserve"> </w:t>
+      </w:r>
+      <w:r>
+        <w:t xml:space="preserve"> </w:t>
+      </w:r>
+    </w:p>
+    <w:p/>
+    <w:p>
+      <w:pPr>
+        <w:pStyle w:val="Heading3"/>
+      </w:pPr>
+      <w:r>
+        <w:t>EBS</w:t>
+      </w:r>
+    </w:p>
+    <w:p>
+      <w:pPr>
+        <w:rPr>
+          <w:b/>
+        </w:rPr>
+      </w:pPr>
+      <w:r>
+        <w:rPr>
+          <w:b/>
+        </w:rPr>
+        <w:t xml:space="preserve">EBS </w:t>
+      </w:r>
+      <w:r>
+        <w:t xml:space="preserve">is a network storage based product we can create volume attach to the instances. EBS we can use only in a particular AZ. If we need to move between AZs, we need </w:t>
+      </w:r>
+      <w:r>
+        <w:rPr>
+          <w:b/>
+        </w:rPr>
+        <w:t>snapshot.</w:t>
+      </w:r>
+    </w:p>
+    <w:p>
+      <w:r>
+        <w:rPr>
+          <w:b/>
+        </w:rPr>
+        <w:t xml:space="preserve">EBS </w:t>
+      </w:r>
+      <w:r>
+        <w:t>volume is persistent, can be attached and removed from EC2 instances and are replicated with in single AZ.</w:t>
+      </w:r>
+    </w:p>
+    <w:p>
+      <w:pPr>
+        <w:pStyle w:val="ListParagraph"/>
+        <w:numPr>
+          <w:ilvl w:val="0"/>
+          <w:numId w:val="11"/>
+        </w:numPr>
+      </w:pPr>
+      <w:r>
+        <w:rPr>
+          <w:b/>
+        </w:rPr>
+        <w:t xml:space="preserve">Sc1 </w:t>
+      </w:r>
+      <w:r>
+        <w:t>is a lowest cost, infrequent access and can’t be used as boot volume.</w:t>
+      </w:r>
+    </w:p>
+    <w:p>
+      <w:pPr>
+        <w:pStyle w:val="ListParagraph"/>
+        <w:numPr>
+          <w:ilvl w:val="0"/>
+          <w:numId w:val="11"/>
+        </w:numPr>
+      </w:pPr>
+      <w:r>
+        <w:rPr>
+          <w:b/>
+        </w:rPr>
+        <w:t xml:space="preserve">St1: </w:t>
+      </w:r>
+      <w:r>
+        <w:t>low cost, throughput intensive and can’t be used as boot volume.</w:t>
+      </w:r>
+    </w:p>
+    <w:p>
+      <w:pPr>
+        <w:pStyle w:val="ListParagraph"/>
+        <w:numPr>
+          <w:ilvl w:val="0"/>
+          <w:numId w:val="11"/>
+        </w:numPr>
+      </w:pPr>
+      <w:r>
+        <w:rPr>
+          <w:b/>
+        </w:rPr>
+        <w:t>Gp2:</w:t>
+      </w:r>
+      <w:r>
+        <w:t xml:space="preserve"> Default, balance of IOPS/</w:t>
+      </w:r>
+      <w:proofErr w:type="spellStart"/>
+      <w:r>
+        <w:t>MiB</w:t>
+      </w:r>
+      <w:proofErr w:type="spellEnd"/>
+      <w:r>
+        <w:t>/s – burst pool IOPS per GB.</w:t>
+      </w:r>
+    </w:p>
+    <w:p>
+      <w:pPr>
+        <w:pStyle w:val="ListParagraph"/>
+        <w:numPr>
+          <w:ilvl w:val="0"/>
+          <w:numId w:val="11"/>
+        </w:numPr>
+      </w:pPr>
+      <w:r>
+        <w:rPr>
+          <w:b/>
+        </w:rPr>
+        <w:lastRenderedPageBreak/>
+        <w:t>Io1:</w:t>
+      </w:r>
+      <w:r>
+        <w:t xml:space="preserve"> High performance, can adjust size and IOPS separately.</w:t>
+      </w:r>
+    </w:p>
+    <w:p>
+      <w:r>
+        <w:t xml:space="preserve">To protect against </w:t>
+      </w:r>
+      <w:r>
+        <w:rPr>
+          <w:b/>
+        </w:rPr>
+        <w:t xml:space="preserve">AZ failure, </w:t>
+      </w:r>
+      <w:r>
+        <w:t>EBS snapshots (to S3) can be used. Data is replicated across AZs in the region and opt</w:t>
+      </w:r>
+      <w:r>
+        <w:t>i</w:t>
+      </w:r>
+      <w:r>
+        <w:t xml:space="preserve">onally </w:t>
+      </w:r>
+      <w:r>
+        <w:t>internationally.</w:t>
+      </w:r>
+    </w:p>
+    <w:p/>
+    <w:p>
+      <w:pPr>
+        <w:pStyle w:val="Heading2"/>
+      </w:pPr>
+      <w:r>
+        <w:t>EBS Snapshots</w:t>
+      </w:r>
+    </w:p>
+    <w:p>
+      <w:r>
+        <w:rPr>
+          <w:b/>
+        </w:rPr>
+        <w:t xml:space="preserve">EBS Snapshots </w:t>
+      </w:r>
+      <w:r>
+        <w:t xml:space="preserve">are a </w:t>
+      </w:r>
+      <w:r>
+        <w:rPr>
+          <w:b/>
+        </w:rPr>
+        <w:t xml:space="preserve">point-in-time backup </w:t>
+      </w:r>
+      <w:r>
+        <w:t xml:space="preserve">of an EBS volume stored to S3. The initial snapshot is a </w:t>
+      </w:r>
+      <w:r>
+        <w:rPr>
+          <w:b/>
+        </w:rPr>
+        <w:t>full copy</w:t>
+      </w:r>
+      <w:r>
+        <w:t xml:space="preserve"> of the volume. Future snapshots are only the data changes since the last snapshot.</w:t>
+      </w:r>
+    </w:p>
+    <w:p>
+      <w:r>
+        <w:t xml:space="preserve">Snapshots can be used to create new volumes and great way to </w:t>
+      </w:r>
+      <w:r>
+        <w:rPr>
+          <w:b/>
+        </w:rPr>
+        <w:t xml:space="preserve">move </w:t>
+      </w:r>
+      <w:r>
+        <w:t xml:space="preserve">and </w:t>
+      </w:r>
+      <w:r>
+        <w:rPr>
+          <w:b/>
+        </w:rPr>
+        <w:t xml:space="preserve">copy </w:t>
+      </w:r>
+      <w:r>
+        <w:t>data between AZs. When creating snapshot of root/boot volume it is recommended the instance is powered off or disks are flushed.</w:t>
+      </w:r>
+    </w:p>
+    <w:p>
+      <w:r>
+        <w:t>Snapshots can be shared between AWS accounts or even publicly.</w:t>
+      </w:r>
+    </w:p>
+    <w:p>
+      <w:r>
+        <w:t>Snapshots can be copied between regions, shared and automated using Data Lifecycle Manager (DLM)</w:t>
+      </w:r>
+    </w:p>
+    <w:p>
+      <w:r>
+        <w:rPr>
+          <w:noProof/>
+        </w:rPr>
+        <w:drawing>
+          <wp:inline distT="0" distB="0" distL="0" distR="0" wp14:anchorId="422E67F2" wp14:editId="5525DA53">
+            <wp:extent cx="4486275" cy="3607627"/>
+            <wp:effectExtent l="0" t="0" r="0" b="0"/>
+            <wp:docPr id="7" name="Picture 7"/>
+            <wp:cNvGraphicFramePr>
+              <a:graphicFrameLocks xmlns:a="http://schemas.openxmlformats.org/drawingml/2006/main" noChangeAspect="1"/>
+            </wp:cNvGraphicFramePr>
+            <a:graphic xmlns:a="http://schemas.openxmlformats.org/drawingml/2006/main">
+              <a:graphicData uri="http://schemas.openxmlformats.org/drawingml/2006/picture">
+                <pic:pic xmlns:pic="http://schemas.openxmlformats.org/drawingml/2006/picture">
+                  <pic:nvPicPr>
+                    <pic:cNvPr id="1" name=""/>
+                    <pic:cNvPicPr/>
+                  </pic:nvPicPr>
+                  <pic:blipFill>
+                    <a:blip r:embed="rId18"/>
+                    <a:stretch>
+                      <a:fillRect/>
+                    </a:stretch>
+                  </pic:blipFill>
+                  <pic:spPr>
+                    <a:xfrm>
+                      <a:off x="0" y="0"/>
+                      <a:ext cx="4519195" cy="3634099"/>
+                    </a:xfrm>
+                    <a:prstGeom prst="rect">
+                      <a:avLst/>
+                    </a:prstGeom>
+                  </pic:spPr>
+                </pic:pic>
+              </a:graphicData>
+            </a:graphic>
+          </wp:inline>
+        </w:drawing>
+      </w:r>
+    </w:p>
+    <w:p/>
+    <w:p>
+      <w:pPr>
+        <w:pStyle w:val="Heading2"/>
+        <w:numPr>
+          <w:ilvl w:val="0"/>
+          <w:numId w:val="0"/>
+        </w:numPr>
+      </w:pPr>
+    </w:p>
+    <w:p/>
+    <w:p>
+      <w:pPr>
+        <w:pStyle w:val="Heading2"/>
+      </w:pPr>
+      <w:r>
+        <w:lastRenderedPageBreak/>
+        <w:t>Security Group</w:t>
+      </w:r>
+    </w:p>
+    <w:p>
+      <w:r>
+        <w:t xml:space="preserve">Security groups are the software firewall that can be attached to network interfaces product in AWS. By default every EC2 install is created with ENI (Electric Network Interface) to which </w:t>
+      </w:r>
+      <w:r>
+        <w:rPr>
+          <w:b/>
+        </w:rPr>
+        <w:t xml:space="preserve">security group </w:t>
+      </w:r>
+      <w:r>
+        <w:t>is attached.</w:t>
+      </w:r>
+    </w:p>
+    <w:p>
+      <w:r>
+        <w:t xml:space="preserve">Security groups each have inbound rules and outbound rules. A rule allow traffic </w:t>
+      </w:r>
+      <w:r>
+        <w:rPr>
+          <w:b/>
+        </w:rPr>
+        <w:t xml:space="preserve">to </w:t>
+      </w:r>
+      <w:r>
+        <w:t xml:space="preserve">and </w:t>
+      </w:r>
+      <w:r>
+        <w:rPr>
+          <w:b/>
+        </w:rPr>
+        <w:t xml:space="preserve">from </w:t>
+      </w:r>
+      <w:r>
+        <w:t>a source (IP, Network, named AWS entity) and protocol.</w:t>
+      </w:r>
+    </w:p>
+    <w:p>
+      <w:r>
+        <w:t>Security group have a hidden default/implicit deny rule but can’t explicitly deny traffic.</w:t>
+      </w:r>
+    </w:p>
+    <w:p>
+      <w:r>
+        <w:t xml:space="preserve">They are </w:t>
+      </w:r>
+      <w:proofErr w:type="spellStart"/>
+      <w:r>
+        <w:t>stateful</w:t>
+      </w:r>
+      <w:proofErr w:type="spellEnd"/>
+      <w:r>
+        <w:t>, means any traffic allowed in</w:t>
+      </w:r>
+      <w:r>
+        <w:t>/out the return traffic also allowed. Security group can reference AWS resources, other security groups and even themselves.</w:t>
+      </w:r>
+    </w:p>
+    <w:p>
+      <w:r>
+        <w:rPr>
+          <w:noProof/>
+        </w:rPr>
+        <w:drawing>
+          <wp:inline distT="0" distB="0" distL="0" distR="0" wp14:anchorId="57BC636F" wp14:editId="5E4033DC">
+            <wp:extent cx="4276725" cy="3086100"/>
+            <wp:effectExtent l="0" t="0" r="9525" b="0"/>
+            <wp:docPr id="8" name="Picture 8"/>
+            <wp:cNvGraphicFramePr>
+              <a:graphicFrameLocks xmlns:a="http://schemas.openxmlformats.org/drawingml/2006/main" noChangeAspect="1"/>
+            </wp:cNvGraphicFramePr>
+            <a:graphic xmlns:a="http://schemas.openxmlformats.org/drawingml/2006/main">
+              <a:graphicData uri="http://schemas.openxmlformats.org/drawingml/2006/picture">
+                <pic:pic xmlns:pic="http://schemas.openxmlformats.org/drawingml/2006/picture">
+                  <pic:nvPicPr>
+                    <pic:cNvPr id="1" name=""/>
+                    <pic:cNvPicPr/>
+                  </pic:nvPicPr>
+                  <pic:blipFill>
+                    <a:blip r:embed="rId19"/>
+                    <a:stretch>
+                      <a:fillRect/>
+                    </a:stretch>
+                  </pic:blipFill>
+                  <pic:spPr>
+                    <a:xfrm>
+                      <a:off x="0" y="0"/>
+                      <a:ext cx="4276725" cy="3086100"/>
+                    </a:xfrm>
+                    <a:prstGeom prst="rect">
+                      <a:avLst/>
+                    </a:prstGeom>
+                  </pic:spPr>
+                </pic:pic>
+              </a:graphicData>
+            </a:graphic>
+          </wp:inline>
+        </w:drawing>
+      </w:r>
+    </w:p>
+    <w:p/>
+    <w:p>
+      <w:pPr>
+        <w:pStyle w:val="Heading2"/>
+      </w:pPr>
+      <w:r>
+        <w:t>Instance metadata</w:t>
+      </w:r>
+    </w:p>
+    <w:p>
+      <w:r>
+        <w:t xml:space="preserve">Instance metadata is data relating to the instance that can be accessed from </w:t>
+      </w:r>
+      <w:r>
+        <w:rPr>
+          <w:b/>
+        </w:rPr>
+        <w:t xml:space="preserve">within the instance itself </w:t>
+      </w:r>
+      <w:r>
+        <w:t xml:space="preserve">using a utility capable of </w:t>
+      </w:r>
+      <w:r>
+        <w:t>accessing HTTP (ex. curl) and using the URL</w:t>
+      </w:r>
+    </w:p>
+    <w:p>
+      <w:hyperlink r:id="rId20" w:history="1">
+        <w:r>
+          <w:rPr>
+            <w:rStyle w:val="Hyperlink"/>
+          </w:rPr>
+          <w:t>http://169.254.169.254/latest/metadata</w:t>
+        </w:r>
+      </w:hyperlink>
+    </w:p>
+    <w:p>
+      <w:r>
+        <w:t xml:space="preserve">The instance metadata is a way that scripts and application is running on EC2 can get </w:t>
+      </w:r>
+      <w:r>
+        <w:rPr>
+          <w:b/>
+        </w:rPr>
+        <w:t xml:space="preserve">visibility of data </w:t>
+      </w:r>
+      <w:r>
+        <w:t>they would normally need API calls for.</w:t>
+      </w:r>
+    </w:p>
+    <w:p/>
+    <w:p/>
+    <w:p/>
+    <w:p>
+      <w:pPr>
+        <w:pStyle w:val="Heading2"/>
+      </w:pPr>
+      <w:r>
+        <w:lastRenderedPageBreak/>
+        <w:t>EC2 Notes</w:t>
+      </w:r>
+    </w:p>
+    <w:p>
+      <w:pPr>
+        <w:pStyle w:val="ListParagraph"/>
+        <w:numPr>
+          <w:ilvl w:val="0"/>
+          <w:numId w:val="12"/>
+        </w:numPr>
+      </w:pPr>
+      <w:r>
+        <w:t xml:space="preserve">When we stop and start EC2 instance the physic host changes so does the hardware and </w:t>
+      </w:r>
+      <w:r>
+        <w:rPr>
+          <w:b/>
+        </w:rPr>
+        <w:t>public -</w:t>
+      </w:r>
+      <w:proofErr w:type="spellStart"/>
+      <w:r>
+        <w:rPr>
+          <w:b/>
+        </w:rPr>
+        <w:t>ip</w:t>
+      </w:r>
+      <w:proofErr w:type="spellEnd"/>
+      <w:r>
+        <w:rPr>
+          <w:b/>
+        </w:rPr>
+        <w:t>.</w:t>
+      </w:r>
+    </w:p>
+    <w:p>
+      <w:pPr>
+        <w:pStyle w:val="ListParagraph"/>
+        <w:numPr>
+          <w:ilvl w:val="0"/>
+          <w:numId w:val="12"/>
+        </w:numPr>
+      </w:pPr>
+      <w:r>
+        <w:t>When we restart the EC2 instance the public-</w:t>
+      </w:r>
+      <w:proofErr w:type="spellStart"/>
+      <w:r>
+        <w:t>ip</w:t>
+      </w:r>
+      <w:proofErr w:type="spellEnd"/>
+      <w:r>
+        <w:t xml:space="preserve"> doesn’t change as physical host is same.</w:t>
+      </w:r>
+      <w:bookmarkStart w:id="0" w:name="_GoBack"/>
       <w:bookmarkEnd w:id="0"/>
-      <w:r>
-        <w:t xml:space="preserve"> </w:t>
-      </w:r>
-      <w:r>
-        <w:t xml:space="preserve"> </w:t>
-      </w:r>
     </w:p>
     <w:sectPr>
-      <w:headerReference w:type="default" r:id="rId18"/>
+      <w:headerReference w:type="default" r:id="rId21"/>
       <w:pgSz w:w="12240" w:h="15840"/>
       <w:pgMar w:top="1440" w:right="1440" w:bottom="1440" w:left="1440" w:header="720" w:footer="720" w:gutter="0"/>
       <w:cols w:space="720"/>
@@ -3040,6 +3533,119 @@
     </w:lvl>
   </w:abstractNum>
   <w:abstractNum w:abstractNumId="4">
+    <w:nsid w:val="17A551E6"/>
+    <w:multiLevelType w:val="hybridMultilevel"/>
+    <w:tmpl w:val="3438B0C4"/>
+    <w:lvl w:ilvl="0" w:tplc="04090001">
+      <w:start w:val="1"/>
+      <w:numFmt w:val="bullet"/>
+      <w:lvlText w:val=""/>
+      <w:lvlJc w:val="left"/>
+      <w:pPr>
+        <w:ind w:left="720" w:hanging="360"/>
+      </w:pPr>
+      <w:rPr>
+        <w:rFonts w:ascii="Symbol" w:hAnsi="Symbol" w:hint="default"/>
+      </w:rPr>
+    </w:lvl>
+    <w:lvl w:ilvl="1" w:tplc="04090003" w:tentative="1">
+      <w:start w:val="1"/>
+      <w:numFmt w:val="bullet"/>
+      <w:lvlText w:val="o"/>
+      <w:lvlJc w:val="left"/>
+      <w:pPr>
+        <w:ind w:left="1440" w:hanging="360"/>
+      </w:pPr>
+      <w:rPr>
+        <w:rFonts w:ascii="Courier New" w:hAnsi="Courier New" w:cs="Courier New" w:hint="default"/>
+      </w:rPr>
+    </w:lvl>
+    <w:lvl w:ilvl="2" w:tplc="04090005" w:tentative="1">
+      <w:start w:val="1"/>
+      <w:numFmt w:val="bullet"/>
+      <w:lvlText w:val=""/>
+      <w:lvlJc w:val="left"/>
+      <w:pPr>
+        <w:ind w:left="2160" w:hanging="360"/>
+      </w:pPr>
+      <w:rPr>
+        <w:rFonts w:ascii="Wingdings" w:hAnsi="Wingdings" w:hint="default"/>
+      </w:rPr>
+    </w:lvl>
+    <w:lvl w:ilvl="3" w:tplc="04090001" w:tentative="1">
+      <w:start w:val="1"/>
+      <w:numFmt w:val="bullet"/>
+      <w:lvlText w:val=""/>
+      <w:lvlJc w:val="left"/>
+      <w:pPr>
+        <w:ind w:left="2880" w:hanging="360"/>
+      </w:pPr>
+      <w:rPr>
+        <w:rFonts w:ascii="Symbol" w:hAnsi="Symbol" w:hint="default"/>
+      </w:rPr>
+    </w:lvl>
+    <w:lvl w:ilvl="4" w:tplc="04090003" w:tentative="1">
+      <w:start w:val="1"/>
+      <w:numFmt w:val="bullet"/>
+      <w:lvlText w:val="o"/>
+      <w:lvlJc w:val="left"/>
+      <w:pPr>
+        <w:ind w:left="3600" w:hanging="360"/>
+      </w:pPr>
+      <w:rPr>
+        <w:rFonts w:ascii="Courier New" w:hAnsi="Courier New" w:cs="Courier New" w:hint="default"/>
+      </w:rPr>
+    </w:lvl>
+    <w:lvl w:ilvl="5" w:tplc="04090005" w:tentative="1">
+      <w:start w:val="1"/>
+      <w:numFmt w:val="bullet"/>
+      <w:lvlText w:val=""/>
+      <w:lvlJc w:val="left"/>
+      <w:pPr>
+        <w:ind w:left="4320" w:hanging="360"/>
+      </w:pPr>
+      <w:rPr>
+        <w:rFonts w:ascii="Wingdings" w:hAnsi="Wingdings" w:hint="default"/>
+      </w:rPr>
+    </w:lvl>
+    <w:lvl w:ilvl="6" w:tplc="04090001" w:tentative="1">
+      <w:start w:val="1"/>
+      <w:numFmt w:val="bullet"/>
+      <w:lvlText w:val=""/>
+      <w:lvlJc w:val="left"/>
+      <w:pPr>
+        <w:ind w:left="5040" w:hanging="360"/>
+      </w:pPr>
+      <w:rPr>
+        <w:rFonts w:ascii="Symbol" w:hAnsi="Symbol" w:hint="default"/>
+      </w:rPr>
+    </w:lvl>
+    <w:lvl w:ilvl="7" w:tplc="04090003" w:tentative="1">
+      <w:start w:val="1"/>
+      <w:numFmt w:val="bullet"/>
+      <w:lvlText w:val="o"/>
+      <w:lvlJc w:val="left"/>
+      <w:pPr>
+        <w:ind w:left="5760" w:hanging="360"/>
+      </w:pPr>
+      <w:rPr>
+        <w:rFonts w:ascii="Courier New" w:hAnsi="Courier New" w:cs="Courier New" w:hint="default"/>
+      </w:rPr>
+    </w:lvl>
+    <w:lvl w:ilvl="8" w:tplc="04090005" w:tentative="1">
+      <w:start w:val="1"/>
+      <w:numFmt w:val="bullet"/>
+      <w:lvlText w:val=""/>
+      <w:lvlJc w:val="left"/>
+      <w:pPr>
+        <w:ind w:left="6480" w:hanging="360"/>
+      </w:pPr>
+      <w:rPr>
+        <w:rFonts w:ascii="Wingdings" w:hAnsi="Wingdings" w:hint="default"/>
+      </w:rPr>
+    </w:lvl>
+  </w:abstractNum>
+  <w:abstractNum w:abstractNumId="5">
     <w:nsid w:val="23B34A9C"/>
     <w:multiLevelType w:val="hybridMultilevel"/>
     <w:tmpl w:val="0BC27CC0"/>
@@ -3152,7 +3758,7 @@
       </w:rPr>
     </w:lvl>
   </w:abstractNum>
-  <w:abstractNum w:abstractNumId="5">
+  <w:abstractNum w:abstractNumId="6">
     <w:nsid w:val="3011277F"/>
     <w:multiLevelType w:val="hybridMultilevel"/>
     <w:tmpl w:val="DC763C6C"/>
@@ -3265,7 +3871,120 @@
       </w:rPr>
     </w:lvl>
   </w:abstractNum>
-  <w:abstractNum w:abstractNumId="6">
+  <w:abstractNum w:abstractNumId="7">
+    <w:nsid w:val="351402BE"/>
+    <w:multiLevelType w:val="hybridMultilevel"/>
+    <w:tmpl w:val="C7DA6870"/>
+    <w:lvl w:ilvl="0" w:tplc="04090001">
+      <w:start w:val="1"/>
+      <w:numFmt w:val="bullet"/>
+      <w:lvlText w:val=""/>
+      <w:lvlJc w:val="left"/>
+      <w:pPr>
+        <w:ind w:left="720" w:hanging="360"/>
+      </w:pPr>
+      <w:rPr>
+        <w:rFonts w:ascii="Symbol" w:hAnsi="Symbol" w:hint="default"/>
+      </w:rPr>
+    </w:lvl>
+    <w:lvl w:ilvl="1" w:tplc="04090003" w:tentative="1">
+      <w:start w:val="1"/>
+      <w:numFmt w:val="bullet"/>
+      <w:lvlText w:val="o"/>
+      <w:lvlJc w:val="left"/>
+      <w:pPr>
+        <w:ind w:left="1440" w:hanging="360"/>
+      </w:pPr>
+      <w:rPr>
+        <w:rFonts w:ascii="Courier New" w:hAnsi="Courier New" w:cs="Courier New" w:hint="default"/>
+      </w:rPr>
+    </w:lvl>
+    <w:lvl w:ilvl="2" w:tplc="04090005" w:tentative="1">
+      <w:start w:val="1"/>
+      <w:numFmt w:val="bullet"/>
+      <w:lvlText w:val=""/>
+      <w:lvlJc w:val="left"/>
+      <w:pPr>
+        <w:ind w:left="2160" w:hanging="360"/>
+      </w:pPr>
+      <w:rPr>
+        <w:rFonts w:ascii="Wingdings" w:hAnsi="Wingdings" w:hint="default"/>
+      </w:rPr>
+    </w:lvl>
+    <w:lvl w:ilvl="3" w:tplc="04090001" w:tentative="1">
+      <w:start w:val="1"/>
+      <w:numFmt w:val="bullet"/>
+      <w:lvlText w:val=""/>
+      <w:lvlJc w:val="left"/>
+      <w:pPr>
+        <w:ind w:left="2880" w:hanging="360"/>
+      </w:pPr>
+      <w:rPr>
+        <w:rFonts w:ascii="Symbol" w:hAnsi="Symbol" w:hint="default"/>
+      </w:rPr>
+    </w:lvl>
+    <w:lvl w:ilvl="4" w:tplc="04090003" w:tentative="1">
+      <w:start w:val="1"/>
+      <w:numFmt w:val="bullet"/>
+      <w:lvlText w:val="o"/>
+      <w:lvlJc w:val="left"/>
+      <w:pPr>
+        <w:ind w:left="3600" w:hanging="360"/>
+      </w:pPr>
+      <w:rPr>
+        <w:rFonts w:ascii="Courier New" w:hAnsi="Courier New" w:cs="Courier New" w:hint="default"/>
+      </w:rPr>
+    </w:lvl>
+    <w:lvl w:ilvl="5" w:tplc="04090005" w:tentative="1">
+      <w:start w:val="1"/>
+      <w:numFmt w:val="bullet"/>
+      <w:lvlText w:val=""/>
+      <w:lvlJc w:val="left"/>
+      <w:pPr>
+        <w:ind w:left="4320" w:hanging="360"/>
+      </w:pPr>
+      <w:rPr>
+        <w:rFonts w:ascii="Wingdings" w:hAnsi="Wingdings" w:hint="default"/>
+      </w:rPr>
+    </w:lvl>
+    <w:lvl w:ilvl="6" w:tplc="04090001" w:tentative="1">
+      <w:start w:val="1"/>
+      <w:numFmt w:val="bullet"/>
+      <w:lvlText w:val=""/>
+      <w:lvlJc w:val="left"/>
+      <w:pPr>
+        <w:ind w:left="5040" w:hanging="360"/>
+      </w:pPr>
+      <w:rPr>
+        <w:rFonts w:ascii="Symbol" w:hAnsi="Symbol" w:hint="default"/>
+      </w:rPr>
+    </w:lvl>
+    <w:lvl w:ilvl="7" w:tplc="04090003" w:tentative="1">
+      <w:start w:val="1"/>
+      <w:numFmt w:val="bullet"/>
+      <w:lvlText w:val="o"/>
+      <w:lvlJc w:val="left"/>
+      <w:pPr>
+        <w:ind w:left="5760" w:hanging="360"/>
+      </w:pPr>
+      <w:rPr>
+        <w:rFonts w:ascii="Courier New" w:hAnsi="Courier New" w:cs="Courier New" w:hint="default"/>
+      </w:rPr>
+    </w:lvl>
+    <w:lvl w:ilvl="8" w:tplc="04090005" w:tentative="1">
+      <w:start w:val="1"/>
+      <w:numFmt w:val="bullet"/>
+      <w:lvlText w:val=""/>
+      <w:lvlJc w:val="left"/>
+      <w:pPr>
+        <w:ind w:left="6480" w:hanging="360"/>
+      </w:pPr>
+      <w:rPr>
+        <w:rFonts w:ascii="Wingdings" w:hAnsi="Wingdings" w:hint="default"/>
+      </w:rPr>
+    </w:lvl>
+  </w:abstractNum>
+  <w:abstractNum w:abstractNumId="8">
     <w:nsid w:val="47543671"/>
     <w:multiLevelType w:val="hybridMultilevel"/>
     <w:tmpl w:val="7898E0B2"/>
@@ -3378,7 +4097,7 @@
       </w:rPr>
     </w:lvl>
   </w:abstractNum>
-  <w:abstractNum w:abstractNumId="7">
+  <w:abstractNum w:abstractNumId="9">
     <w:nsid w:val="56F83DCB"/>
     <w:multiLevelType w:val="hybridMultilevel"/>
     <w:tmpl w:val="C700DC9E"/>
@@ -3491,7 +4210,7 @@
       </w:rPr>
     </w:lvl>
   </w:abstractNum>
-  <w:abstractNum w:abstractNumId="8">
+  <w:abstractNum w:abstractNumId="10">
     <w:nsid w:val="69D324A8"/>
     <w:multiLevelType w:val="hybridMultilevel"/>
     <w:tmpl w:val="EA62465E"/>
@@ -3604,7 +4323,7 @@
       </w:rPr>
     </w:lvl>
   </w:abstractNum>
-  <w:abstractNum w:abstractNumId="9">
+  <w:abstractNum w:abstractNumId="11">
     <w:nsid w:val="6C886C21"/>
     <w:multiLevelType w:val="hybridMultilevel"/>
     <w:tmpl w:val="DB5AA196"/>
@@ -3721,19 +4440,19 @@
     <w:abstractNumId w:val="2"/>
   </w:num>
   <w:num w:numId="2">
-    <w:abstractNumId w:val="6"/>
+    <w:abstractNumId w:val="8"/>
   </w:num>
   <w:num w:numId="3">
     <w:abstractNumId w:val="1"/>
   </w:num>
   <w:num w:numId="4">
-    <w:abstractNumId w:val="8"/>
+    <w:abstractNumId w:val="10"/>
   </w:num>
   <w:num w:numId="5">
-    <w:abstractNumId w:val="9"/>
+    <w:abstractNumId w:val="11"/>
   </w:num>
   <w:num w:numId="6">
-    <w:abstractNumId w:val="7"/>
+    <w:abstractNumId w:val="9"/>
   </w:num>
   <w:num w:numId="7">
     <w:abstractNumId w:val="3"/>
@@ -3742,10 +4461,16 @@
     <w:abstractNumId w:val="0"/>
   </w:num>
   <w:num w:numId="9">
-    <w:abstractNumId w:val="4"/>
+    <w:abstractNumId w:val="5"/>
   </w:num>
   <w:num w:numId="10">
-    <w:abstractNumId w:val="5"/>
+    <w:abstractNumId w:val="6"/>
+  </w:num>
+  <w:num w:numId="11">
+    <w:abstractNumId w:val="7"/>
+  </w:num>
+  <w:num w:numId="12">
+    <w:abstractNumId w:val="4"/>
   </w:num>
 </w:numbering>
 </file>
@@ -4423,7 +5148,6 @@
     <w:name w:val="Hyperlink"/>
     <w:basedOn w:val="DefaultParagraphFont"/>
     <w:uiPriority w:val="99"/>
-    <w:semiHidden/>
     <w:unhideWhenUsed/>
     <w:rsid w:val="00EB5680"/>
     <w:rPr>
